--- a/docs/Raport/SOR raport.docx
+++ b/docs/Raport/SOR raport.docx
@@ -3607,139 +3607,41 @@
           <w:sz w:val="24"/>
           <w:szCs w:val="24"/>
         </w:rPr>
-        <w:t xml:space="preserve"> Results</w:t>
-      </w:r>
-      <w:r>
-        <w:rPr>
-          <w:rFonts w:ascii="Times New Roman" w:eastAsia="Calibri" w:hAnsi="Times New Roman" w:cs="Times New Roman"/>
-          <w:sz w:val="24"/>
-          <w:szCs w:val="24"/>
-        </w:rPr>
-        <w:t xml:space="preserve"> are displayed in H</w:t>
-      </w:r>
-      <w:r>
-        <w:rPr>
-          <w:rFonts w:ascii="Times New Roman" w:eastAsia="Calibri" w:hAnsi="Times New Roman" w:cs="Times New Roman"/>
-          <w:sz w:val="24"/>
-          <w:szCs w:val="24"/>
-        </w:rPr>
-        <w:t xml:space="preserve">omepage, containing: </w:t>
-      </w:r>
-    </w:p>
-    <w:p>
-      <w:pPr>
-        <w:numPr>
-          <w:ilvl w:val="0"/>
-          <w:numId w:val="10"/>
-        </w:numPr>
-        <w:ind w:left="720" w:hanging="360"/>
-        <w:rPr>
-          <w:rFonts w:ascii="Times New Roman" w:eastAsia="Calibri" w:hAnsi="Times New Roman" w:cs="Times New Roman"/>
-          <w:sz w:val="24"/>
-          <w:szCs w:val="24"/>
-        </w:rPr>
-      </w:pPr>
-      <w:r>
-        <w:rPr>
-          <w:rFonts w:ascii="Times New Roman" w:eastAsia="Calibri" w:hAnsi="Times New Roman" w:cs="Times New Roman"/>
-          <w:sz w:val="24"/>
-          <w:szCs w:val="24"/>
-        </w:rPr>
         <w:lastRenderedPageBreak/>
-        <w:t>name of the results</w:t>
-      </w:r>
-    </w:p>
-    <w:p>
-      <w:pPr>
-        <w:numPr>
-          <w:ilvl w:val="0"/>
-          <w:numId w:val="10"/>
-        </w:numPr>
-        <w:ind w:left="720" w:hanging="360"/>
-        <w:rPr>
-          <w:rFonts w:ascii="Times New Roman" w:eastAsia="Calibri" w:hAnsi="Times New Roman" w:cs="Times New Roman"/>
-          <w:sz w:val="24"/>
-          <w:szCs w:val="24"/>
-        </w:rPr>
-      </w:pPr>
-      <w:r>
-        <w:rPr>
-          <w:rFonts w:ascii="Times New Roman" w:eastAsia="Calibri" w:hAnsi="Times New Roman" w:cs="Times New Roman"/>
-          <w:sz w:val="24"/>
-          <w:szCs w:val="24"/>
-        </w:rPr>
-        <w:t>description</w:t>
-      </w:r>
-      <w:r>
-        <w:rPr>
-          <w:rFonts w:ascii="Times New Roman" w:eastAsia="Calibri" w:hAnsi="Times New Roman" w:cs="Times New Roman"/>
-          <w:sz w:val="24"/>
-          <w:szCs w:val="24"/>
-        </w:rPr>
-        <w:tab/>
-      </w:r>
-      <w:r>
-        <w:rPr>
-          <w:rFonts w:ascii="Times New Roman" w:eastAsia="Calibri" w:hAnsi="Times New Roman" w:cs="Times New Roman"/>
-          <w:sz w:val="24"/>
-          <w:szCs w:val="24"/>
-        </w:rPr>
-        <w:tab/>
-      </w:r>
-    </w:p>
-    <w:p>
-      <w:pPr>
-        <w:numPr>
-          <w:ilvl w:val="0"/>
-          <w:numId w:val="10"/>
-        </w:numPr>
-        <w:ind w:left="720" w:hanging="360"/>
-        <w:rPr>
-          <w:rFonts w:ascii="Times New Roman" w:eastAsia="Calibri" w:hAnsi="Times New Roman" w:cs="Times New Roman"/>
-          <w:sz w:val="24"/>
-          <w:szCs w:val="24"/>
-        </w:rPr>
-      </w:pPr>
-      <w:r>
-        <w:rPr>
-          <w:rFonts w:ascii="Times New Roman" w:eastAsia="Calibri" w:hAnsi="Times New Roman" w:cs="Times New Roman"/>
-          <w:sz w:val="24"/>
-          <w:szCs w:val="24"/>
-        </w:rPr>
-        <w:t>others, acc</w:t>
-      </w:r>
-      <w:r>
-        <w:rPr>
-          <w:rFonts w:ascii="Times New Roman" w:eastAsia="Calibri" w:hAnsi="Times New Roman" w:cs="Times New Roman"/>
-          <w:sz w:val="24"/>
-          <w:szCs w:val="24"/>
-        </w:rPr>
-        <w:t>ording to the selected criteria</w:t>
-      </w:r>
-      <w:r>
-        <w:rPr>
-          <w:rFonts w:ascii="Times New Roman" w:eastAsia="Calibri" w:hAnsi="Times New Roman" w:cs="Times New Roman"/>
-          <w:sz w:val="24"/>
-          <w:szCs w:val="24"/>
-        </w:rPr>
-        <w:t xml:space="preserve"> or according to the recommendations(random or requested).</w:t>
-      </w:r>
-    </w:p>
-    <w:p>
-      <w:pPr>
-        <w:rPr>
-          <w:rFonts w:ascii="Times New Roman" w:eastAsia="Calibri" w:hAnsi="Times New Roman" w:cs="Times New Roman"/>
-          <w:sz w:val="24"/>
-          <w:szCs w:val="24"/>
-        </w:rPr>
-      </w:pPr>
-      <w:r>
-        <w:rPr>
-          <w:rFonts w:ascii="Times New Roman" w:eastAsia="Calibri" w:hAnsi="Times New Roman" w:cs="Times New Roman"/>
-          <w:sz w:val="24"/>
-          <w:szCs w:val="24"/>
-        </w:rPr>
-        <w:t xml:space="preserve">    The constraints of the number of items displayed are:</w:t>
+        <w:t xml:space="preserve"> </w:t>
+      </w:r>
+      <w:r>
+        <w:rPr>
+          <w:rFonts w:ascii="Times New Roman" w:eastAsia="Calibri" w:hAnsi="Times New Roman" w:cs="Times New Roman"/>
+          <w:sz w:val="24"/>
+          <w:szCs w:val="24"/>
+        </w:rPr>
+        <w:t>Results are displayed in Homepage, containing the name of the results and other information, according to the type of result.</w:t>
+      </w:r>
+      <w:r>
+        <w:rPr>
+          <w:rFonts w:ascii="Times New Roman" w:eastAsia="Calibri" w:hAnsi="Times New Roman" w:cs="Times New Roman"/>
+          <w:sz w:val="24"/>
+          <w:szCs w:val="24"/>
+        </w:rPr>
+        <w:t xml:space="preserve">   </w:t>
+      </w:r>
+    </w:p>
+    <w:p>
+      <w:pPr>
+        <w:rPr>
+          <w:rFonts w:ascii="Times New Roman" w:eastAsia="Calibri" w:hAnsi="Times New Roman" w:cs="Times New Roman"/>
+          <w:sz w:val="24"/>
+          <w:szCs w:val="24"/>
+        </w:rPr>
+      </w:pPr>
+      <w:r>
+        <w:rPr>
+          <w:rFonts w:ascii="Times New Roman" w:eastAsia="Calibri" w:hAnsi="Times New Roman" w:cs="Times New Roman"/>
+          <w:sz w:val="24"/>
+          <w:szCs w:val="24"/>
+        </w:rPr>
+        <w:t xml:space="preserve"> The constraints of the number of items displayed are:</w:t>
       </w:r>
     </w:p>
     <w:p>
@@ -4215,7 +4117,6 @@
           <w:sz w:val="24"/>
           <w:szCs w:val="24"/>
         </w:rPr>
-        <w:lastRenderedPageBreak/>
         <w:t xml:space="preserve">Facebook: </w:t>
       </w:r>
       <w:hyperlink r:id="rId9">
@@ -4274,6 +4175,7 @@
           <w:sz w:val="24"/>
           <w:szCs w:val="24"/>
         </w:rPr>
+        <w:lastRenderedPageBreak/>
         <w:t xml:space="preserve">Schema.org: </w:t>
       </w:r>
       <w:hyperlink r:id="rId11">
